--- a/report.docx
+++ b/report.docx
@@ -110,7 +110,7 @@
               </mc:Choice>
               <mc:Fallback>
                 <w:pict>
-                  <v:shape w14:anchorId="766B8244" id="任意多边形 19" o:spid="_x0000_s1026" style="position:absolute;left:0;text-align:left;margin-left:0;margin-top:0;width:50pt;height:50pt;z-index:251652096;visibility:visible;mso-wrap-style:square;mso-wrap-distance-left:9pt;mso-wrap-distance-top:0;mso-wrap-distance-right:9pt;mso-wrap-distance-bottom:0;mso-position-horizontal:absolute;mso-position-horizontal-relative:text;mso-position-vertical:absolute;mso-position-vertical-relative:text;v-text-anchor:top" coordsize="51407,142" o:gfxdata="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" path="m,71r,l51407,71e">
+                  <v:shape w14:anchorId="01365A0E" id="任意多边形 19" o:spid="_x0000_s1026" style="position:absolute;left:0;text-align:left;margin-left:0;margin-top:0;width:50pt;height:50pt;z-index:251652096;visibility:visible;mso-wrap-style:square;mso-wrap-distance-left:9pt;mso-wrap-distance-top:0;mso-wrap-distance-right:9pt;mso-wrap-distance-bottom:0;mso-position-horizontal:absolute;mso-position-horizontal-relative:text;mso-position-vertical:absolute;mso-position-vertical-relative:text;v-text-anchor:top" coordsize="51407,142" o:gfxdata="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" path="m,71r,l51407,71e">
                     <v:stroke joinstyle="miter"/>
                     <v:path o:connecttype="custom" o:connectlocs="0,317500;0,317500;635000,317500" o:connectangles="0,0,0"/>
                     <o:lock v:ext="edit" selection="t"/>
@@ -211,7 +211,7 @@
               </mc:Choice>
               <mc:Fallback>
                 <w:pict>
-                  <v:shape w14:anchorId="5323DBAB" id="任意多边形 17" o:spid="_x0000_s1026" style="position:absolute;left:0;text-align:left;margin-left:0;margin-top:0;width:50pt;height:50pt;z-index:251653120;visibility:visible;mso-wrap-style:square;mso-wrap-distance-left:9pt;mso-wrap-distance-top:0;mso-wrap-distance-right:9pt;mso-wrap-distance-bottom:0;mso-position-horizontal:absolute;mso-position-horizontal-relative:text;mso-position-vertical:absolute;mso-position-vertical-relative:text;v-text-anchor:top" coordsize="51407,142" o:gfxdata="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" path="m,71r,l51407,71e">
+                  <v:shape w14:anchorId="01F53C66" id="任意多边形 17" o:spid="_x0000_s1026" style="position:absolute;left:0;text-align:left;margin-left:0;margin-top:0;width:50pt;height:50pt;z-index:251653120;visibility:visible;mso-wrap-style:square;mso-wrap-distance-left:9pt;mso-wrap-distance-top:0;mso-wrap-distance-right:9pt;mso-wrap-distance-bottom:0;mso-position-horizontal:absolute;mso-position-horizontal-relative:text;mso-position-vertical:absolute;mso-position-vertical-relative:text;v-text-anchor:top" coordsize="51407,142" o:gfxdata="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" path="m,71r,l51407,71e">
                     <v:stroke joinstyle="miter"/>
                     <v:path o:connecttype="custom" o:connectlocs="0,317500;0,317500;635000,317500" o:connectangles="0,0,0"/>
                     <o:lock v:ext="edit" selection="t"/>
@@ -350,7 +350,7 @@
               </mc:Choice>
               <mc:Fallback>
                 <w:pict>
-                  <v:line w14:anchorId="74C97755" id="直接连接符 22" o:spid="_x0000_s1026" style="position:absolute;left:0;text-align:left;flip:y;z-index:251656192;visibility:visible;mso-wrap-style:square;mso-wrap-distance-left:9pt;mso-wrap-distance-top:0;mso-wrap-distance-right:9pt;mso-wrap-distance-bottom:0;mso-position-horizontal:absolute;mso-position-horizontal-relative:text;mso-position-vertical:absolute;mso-position-vertical-relative:text" from="-.35pt,18pt" to="526.9pt,18.75pt" o:gfxdata="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" strokecolor="black [3040]"/>
+                  <v:line w14:anchorId="7BD59473" id="直接连接符 22" o:spid="_x0000_s1026" style="position:absolute;left:0;text-align:left;flip:y;z-index:251656192;visibility:visible;mso-wrap-style:square;mso-wrap-distance-left:9pt;mso-wrap-distance-top:0;mso-wrap-distance-right:9pt;mso-wrap-distance-bottom:0;mso-position-horizontal:absolute;mso-position-horizontal-relative:text;mso-position-vertical:absolute;mso-position-vertical-relative:text" from="-.35pt,18pt" to="526.9pt,18.75pt" o:gfxdata="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" strokecolor="black [3040]"/>
                 </w:pict>
               </mc:Fallback>
             </mc:AlternateContent>
@@ -503,8 +503,10 @@
                                     <w:w w:val="98"/>
                                     <w:sz w:val="39"/>
                                   </w:rPr>
-                                  <w:t>Deep</w:t>
+                                  <w:t>Machine</w:t>
                                 </w:r>
+                                <w:bookmarkStart w:id="0" w:name="_GoBack"/>
+                                <w:bookmarkEnd w:id="0"/>
                                 <w:r>
                                   <w:rPr>
                                     <w:rFonts w:ascii="Calibri" w:hAnsi="Calibri" w:cs="Calibri"/>
@@ -632,8 +634,10 @@
                               <w:w w:val="98"/>
                               <w:sz w:val="39"/>
                             </w:rPr>
-                            <w:t>Deep</w:t>
+                            <w:t>Machine</w:t>
                           </w:r>
+                          <w:bookmarkStart w:id="1" w:name="_GoBack"/>
+                          <w:bookmarkEnd w:id="1"/>
                           <w:r>
                             <w:rPr>
                               <w:rFonts w:ascii="Calibri" w:hAnsi="Calibri" w:cs="Calibri"/>
@@ -1575,8 +1579,6 @@
                                     <w:sz w:val="23"/>
                                   </w:rPr>
                                 </w:pPr>
-                                <w:bookmarkStart w:id="0" w:name="_GoBack"/>
-                                <w:bookmarkEnd w:id="0"/>
                                 <w:r>
                                   <w:rPr>
                                     <w:rFonts w:asciiTheme="majorHAnsi" w:hAnsiTheme="majorHAnsi" w:cs="MS Shell Dlg"/>
@@ -1653,8 +1655,6 @@
                               <w:sz w:val="23"/>
                             </w:rPr>
                           </w:pPr>
-                          <w:bookmarkStart w:id="1" w:name="_GoBack"/>
-                          <w:bookmarkEnd w:id="1"/>
                           <w:r>
                             <w:rPr>
                               <w:rFonts w:asciiTheme="majorHAnsi" w:hAnsiTheme="majorHAnsi" w:cs="MS Shell Dlg"/>
@@ -2064,7 +2064,7 @@
               </mc:Choice>
               <mc:Fallback>
                 <w:pict>
-                  <v:line w14:anchorId="0FE55393" id="直接连接符 23" o:spid="_x0000_s1026" style="position:absolute;left:0;text-align:left;flip:y;z-index:251658240;visibility:visible;mso-wrap-style:square;mso-wrap-distance-left:9pt;mso-wrap-distance-top:0;mso-wrap-distance-right:9pt;mso-wrap-distance-bottom:0;mso-position-horizontal:absolute;mso-position-horizontal-relative:text;mso-position-vertical:absolute;mso-position-vertical-relative:text" from="-.35pt,19.8pt" to="526.9pt,20.55pt" o:gfxdata="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" strokecolor="black [3040]"/>
+                  <v:line w14:anchorId="2161FB1D" id="直接连接符 23" o:spid="_x0000_s1026" style="position:absolute;left:0;text-align:left;flip:y;z-index:251658240;visibility:visible;mso-wrap-style:square;mso-wrap-distance-left:9pt;mso-wrap-distance-top:0;mso-wrap-distance-right:9pt;mso-wrap-distance-bottom:0;mso-position-horizontal:absolute;mso-position-horizontal-relative:text;mso-position-vertical:absolute;mso-position-vertical-relative:text" from="-.35pt,19.8pt" to="526.9pt,20.55pt" o:gfxdata="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" strokecolor="black [3040]"/>
                 </w:pict>
               </mc:Fallback>
             </mc:AlternateContent>
@@ -9423,7 +9423,7 @@
 </file>
 
 <file path=customXml/itemProps2.xml><?xml version="1.0" encoding="utf-8"?>
-<ds:datastoreItem xmlns:ds="http://schemas.openxmlformats.org/officeDocument/2006/customXml" ds:itemID="{66801424-6395-4522-8408-9A20D4F439F0}">
+<ds:datastoreItem xmlns:ds="http://schemas.openxmlformats.org/officeDocument/2006/customXml" ds:itemID="{82CD9253-5AD8-4816-9A93-222FC5ECEF0C}">
   <ds:schemaRefs>
     <ds:schemaRef ds:uri="http://schemas.openxmlformats.org/officeDocument/2006/bibliography"/>
   </ds:schemaRefs>
